--- a/docs/artist-resume-2018.docx
+++ b/docs/artist-resume-2018.docx
@@ -2,81 +2,827 @@
 <file path=word/document.xml><?xml version="1.0" encoding="utf-8"?>
 <w:document xmlns:wpc="http://schemas.microsoft.com/office/word/2010/wordprocessingCanvas" xmlns:mo="http://schemas.microsoft.com/office/mac/office/2008/main" xmlns:mc="http://schemas.openxmlformats.org/markup-compatibility/2006" xmlns:mv="urn:schemas-microsoft-com:mac:vml" xmlns:o="urn:schemas-microsoft-com:office:office" xmlns:r="http://schemas.openxmlformats.org/officeDocument/2006/relationships" xmlns:m="http://schemas.openxmlformats.org/officeDocument/2006/math" xmlns:v="urn:schemas-microsoft-com:vml" xmlns:wp14="http://schemas.microsoft.com/office/word/2010/wordprocessingDrawing" xmlns:wp="http://schemas.openxmlformats.org/drawingml/2006/wordprocessingDrawing" xmlns:w10="urn:schemas-microsoft-com:office:word" xmlns:w="http://schemas.openxmlformats.org/wordprocessingml/2006/main" xmlns:w14="http://schemas.microsoft.com/office/word/2010/wordml" xmlns:w15="http://schemas.microsoft.com/office/word/2012/wordml" xmlns:wpg="http://schemas.microsoft.com/office/word/2010/wordprocessingGroup" xmlns:wpi="http://schemas.microsoft.com/office/word/2010/wordprocessingInk" xmlns:wne="http://schemas.microsoft.com/office/word/2006/wordml" xmlns:wps="http://schemas.microsoft.com/office/word/2010/wordprocessingShape" mc:Ignorable="w14 w15 wp14">
   <w:body>
+    <w:p>
+      <w:pPr>
+        <w:jc w:val="center"/>
+        <w:rPr>
+          <w:b/>
+          <w:sz w:val="28"/>
+          <w:szCs w:val="28"/>
+        </w:rPr>
+      </w:pPr>
+      <w:r>
+        <w:rPr>
+          <w:b/>
+          <w:sz w:val="28"/>
+          <w:szCs w:val="28"/>
+        </w:rPr>
+        <w:t>Artist Resume</w:t>
+      </w:r>
+    </w:p>
+    <w:p>
+      <w:pPr>
+        <w:jc w:val="center"/>
+        <w:rPr>
+          <w:b/>
+          <w:sz w:val="28"/>
+          <w:szCs w:val="28"/>
+        </w:rPr>
+      </w:pPr>
+      <w:r>
+        <w:rPr>
+          <w:b/>
+          <w:sz w:val="28"/>
+          <w:szCs w:val="28"/>
+        </w:rPr>
+        <w:t>Jarvis Fosdick</w:t>
+      </w:r>
+    </w:p>
     <w:p/>
+    <w:p>
+      <w:pPr>
+        <w:rPr>
+          <w:b/>
+          <w:sz w:val="28"/>
+          <w:szCs w:val="28"/>
+        </w:rPr>
+      </w:pPr>
+      <w:r>
+        <w:rPr>
+          <w:b/>
+          <w:sz w:val="28"/>
+          <w:szCs w:val="28"/>
+        </w:rPr>
+        <w:t>Statement</w:t>
+      </w:r>
+    </w:p>
     <w:p/>
+    <w:p>
+      <w:pPr>
+        <w:rPr>
+          <w:sz w:val="22"/>
+          <w:szCs w:val="22"/>
+        </w:rPr>
+      </w:pPr>
+      <w:r>
+        <w:rPr>
+          <w:sz w:val="22"/>
+          <w:szCs w:val="22"/>
+        </w:rPr>
+        <w:t>Jarvis Fosdick is a visual artist who is painting digital space in combination with layers of texture, expression and fractal geometries.  These spaces are built from a computer model representing a loom which uses irrational strings.  The artist seeks to understand possibilities from artifacts that have been overlooked, by manipulating spaces that are tied together by a network of strings, ropes and thread.</w:t>
+      </w:r>
+    </w:p>
     <w:p/>
+    <w:p>
+      <w:pPr>
+        <w:spacing w:after="120"/>
+        <w:rPr>
+          <w:b/>
+          <w:sz w:val="28"/>
+          <w:szCs w:val="28"/>
+        </w:rPr>
+      </w:pPr>
+      <w:r>
+        <w:rPr>
+          <w:b/>
+          <w:sz w:val="28"/>
+          <w:szCs w:val="28"/>
+        </w:rPr>
+        <w:t>Experience</w:t>
+      </w:r>
+    </w:p>
+    <w:p>
+      <w:pPr>
+        <w:rPr>
+          <w:sz w:val="22"/>
+          <w:szCs w:val="22"/>
+        </w:rPr>
+      </w:pPr>
+      <w:r>
+        <w:rPr>
+          <w:sz w:val="22"/>
+          <w:szCs w:val="22"/>
+        </w:rPr>
+        <w:t>2015</w:t>
+      </w:r>
+      <w:r>
+        <w:rPr>
+          <w:sz w:val="22"/>
+          <w:szCs w:val="22"/>
+        </w:rPr>
+        <w:t>-present</w:t>
+      </w:r>
+    </w:p>
+    <w:p>
+      <w:pPr>
+        <w:rPr>
+          <w:sz w:val="18"/>
+          <w:szCs w:val="18"/>
+        </w:rPr>
+      </w:pPr>
+      <w:r>
+        <w:rPr>
+          <w:sz w:val="18"/>
+          <w:szCs w:val="18"/>
+        </w:rPr>
+        <w:t>Walnut Workshop studio</w:t>
+      </w:r>
+      <w:r>
+        <w:rPr>
+          <w:sz w:val="18"/>
+          <w:szCs w:val="18"/>
+        </w:rPr>
+        <w:t>s</w:t>
+      </w:r>
+      <w:r>
+        <w:rPr>
+          <w:sz w:val="18"/>
+          <w:szCs w:val="18"/>
+        </w:rPr>
+        <w:t xml:space="preserve">, ongoing exploration in sculpture using sequences from irrational numbers, digital loom techniques, digital materialism and material creation as a basis to enclose space, define volumes and explore landscape oriented quilts. </w:t>
+      </w:r>
+      <w:r>
+        <w:rPr>
+          <w:sz w:val="18"/>
+          <w:szCs w:val="18"/>
+        </w:rPr>
+        <w:t xml:space="preserve"> Monthly first Friday studio events open to public.</w:t>
+      </w:r>
+    </w:p>
     <w:p/>
     <w:p>
-      <w:r>
-        <w:t>2015-present</w:t>
-      </w:r>
-    </w:p>
-    <w:p>
-      <w:r>
-        <w:t>Walnut Workshop studio</w:t>
-      </w:r>
-      <w:r>
-        <w:t>s</w:t>
-      </w:r>
-      <w:r>
-        <w:t xml:space="preserve">, ongoing exploration in sculpture using sequences from irrational numbers, digital loom techniques, digital materialism and material creation as a basis to enclose space, define volumes and explore landscape oriented quilts. </w:t>
-      </w:r>
-      <w:r>
-        <w:t xml:space="preserve"> Monthly first Friday studio events open to public.</w:t>
+      <w:pPr>
+        <w:rPr>
+          <w:sz w:val="22"/>
+          <w:szCs w:val="22"/>
+        </w:rPr>
+      </w:pPr>
+      <w:r>
+        <w:rPr>
+          <w:sz w:val="22"/>
+          <w:szCs w:val="22"/>
+        </w:rPr>
+        <w:t>2011-2017</w:t>
+      </w:r>
+    </w:p>
+    <w:p>
+      <w:pPr>
+        <w:rPr>
+          <w:sz w:val="18"/>
+          <w:szCs w:val="18"/>
+        </w:rPr>
+      </w:pPr>
+      <w:r>
+        <w:rPr>
+          <w:sz w:val="18"/>
+          <w:szCs w:val="18"/>
+        </w:rPr>
+        <w:t xml:space="preserve">Figure drawing, hybrid quilting, </w:t>
+      </w:r>
+      <w:r>
+        <w:rPr>
+          <w:sz w:val="18"/>
+          <w:szCs w:val="18"/>
+        </w:rPr>
+        <w:t>large format digital image manipulation</w:t>
+      </w:r>
+      <w:r>
+        <w:rPr>
+          <w:sz w:val="18"/>
+          <w:szCs w:val="18"/>
+        </w:rPr>
+        <w:t>, book binding and paper weaving techniques.</w:t>
       </w:r>
     </w:p>
     <w:p/>
     <w:p>
-      <w:r>
-        <w:t>2011-2015</w:t>
-      </w:r>
-    </w:p>
-    <w:p>
-      <w:r>
-        <w:t xml:space="preserve">Figure drawing, hybrid quilting, </w:t>
-      </w:r>
-      <w:r>
-        <w:t>large format digital image manipulation</w:t>
-      </w:r>
-      <w:r>
-        <w:t>, book binding and paper weaving techniques.</w:t>
+      <w:pPr>
+        <w:rPr>
+          <w:sz w:val="22"/>
+          <w:szCs w:val="22"/>
+        </w:rPr>
+      </w:pPr>
+      <w:r>
+        <w:rPr>
+          <w:sz w:val="22"/>
+          <w:szCs w:val="22"/>
+        </w:rPr>
+        <w:t>2007-2011</w:t>
+      </w:r>
+    </w:p>
+    <w:p>
+      <w:pPr>
+        <w:rPr>
+          <w:sz w:val="18"/>
+          <w:szCs w:val="18"/>
+        </w:rPr>
+      </w:pPr>
+      <w:r>
+        <w:rPr>
+          <w:sz w:val="18"/>
+          <w:szCs w:val="18"/>
+        </w:rPr>
+        <w:t>Site-specific work, monumental concrete installations, direct welding, explorations in sewing triangular modeled landforms, quilting and weaving patterns using fractal sequences and digital loom.</w:t>
       </w:r>
     </w:p>
     <w:p/>
     <w:p>
-      <w:r>
-        <w:t>2007-2011</w:t>
-      </w:r>
-    </w:p>
-    <w:p>
-      <w:r>
-        <w:t>Site-specific work, monumental concrete installations, direct welding, explorations in sewing triangular modeled landforms, quilting and weaving patterns using fractal sequences and digital loom.</w:t>
+      <w:pPr>
+        <w:rPr>
+          <w:sz w:val="22"/>
+          <w:szCs w:val="22"/>
+        </w:rPr>
+      </w:pPr>
+      <w:r>
+        <w:rPr>
+          <w:sz w:val="22"/>
+          <w:szCs w:val="22"/>
+        </w:rPr>
+        <w:t>1998-2007</w:t>
+      </w:r>
+    </w:p>
+    <w:p>
+      <w:pPr>
+        <w:rPr>
+          <w:sz w:val="18"/>
+          <w:szCs w:val="18"/>
+        </w:rPr>
+      </w:pPr>
+      <w:r>
+        <w:rPr>
+          <w:sz w:val="18"/>
+          <w:szCs w:val="18"/>
+        </w:rPr>
+        <w:t xml:space="preserve">Education and self-taught techniques including painting, figure drawing, classical art, assemblage, casting concrete and plaster, figure sculpture, direct metal work, bronze casting, </w:t>
+      </w:r>
+      <w:r>
+        <w:rPr>
+          <w:sz w:val="18"/>
+          <w:szCs w:val="18"/>
+        </w:rPr>
+        <w:t>architectural</w:t>
+      </w:r>
+      <w:r>
+        <w:rPr>
+          <w:sz w:val="18"/>
+          <w:szCs w:val="18"/>
+        </w:rPr>
+        <w:t xml:space="preserve"> drafting, landscape planning and construction management.</w:t>
       </w:r>
     </w:p>
     <w:p/>
     <w:p>
-      <w:r>
-        <w:t>1998-2007</w:t>
-      </w:r>
-    </w:p>
-    <w:p>
-      <w:r>
-        <w:t>Education and self-taught techniques including painting, figure drawing, classical art, assemblage, casting concrete and plaster, figure sculpture, direct metal work, bronze c</w:t>
-      </w:r>
-      <w:r>
-        <w:t xml:space="preserve">asting, </w:t>
-      </w:r>
-      <w:r>
-        <w:t>architectural</w:t>
+      <w:pPr>
+        <w:spacing w:after="120"/>
+        <w:rPr>
+          <w:b/>
+          <w:sz w:val="28"/>
+          <w:szCs w:val="28"/>
+        </w:rPr>
+      </w:pPr>
+      <w:r>
+        <w:rPr>
+          <w:b/>
+          <w:sz w:val="28"/>
+          <w:szCs w:val="28"/>
+        </w:rPr>
+        <w:t xml:space="preserve">Works &amp; </w:t>
+      </w:r>
+      <w:r>
+        <w:rPr>
+          <w:b/>
+          <w:sz w:val="28"/>
+          <w:szCs w:val="28"/>
+        </w:rPr>
+        <w:t>Exhibitions</w:t>
+      </w:r>
+    </w:p>
+    <w:p>
+      <w:pPr>
+        <w:sectPr>
+          <w:pgSz w:w="12240" w:h="15840"/>
+          <w:pgMar w:top="1440" w:right="1440" w:bottom="1440" w:left="1440" w:header="720" w:footer="720" w:gutter="0"/>
+          <w:cols w:space="720"/>
+          <w:docGrid w:linePitch="360"/>
+        </w:sectPr>
+      </w:pPr>
+    </w:p>
+    <w:p>
+      <w:pPr>
+        <w:spacing w:line="180" w:lineRule="exact"/>
+        <w:rPr>
+          <w:sz w:val="18"/>
+          <w:szCs w:val="18"/>
+        </w:rPr>
+      </w:pPr>
+      <w:r>
+        <w:rPr>
+          <w:sz w:val="18"/>
+          <w:szCs w:val="18"/>
+        </w:rPr>
+        <w:lastRenderedPageBreak/>
+        <w:t>Walnut W</w:t>
+      </w:r>
+      <w:r>
+        <w:rPr>
+          <w:sz w:val="18"/>
+          <w:szCs w:val="18"/>
+        </w:rPr>
+        <w:t>orkshop / CRUSH Walls: AWAL installation</w:t>
+      </w:r>
+    </w:p>
+    <w:p>
+      <w:pPr>
+        <w:spacing w:after="120" w:line="180" w:lineRule="exact"/>
+        <w:rPr>
+          <w:sz w:val="18"/>
+          <w:szCs w:val="18"/>
+        </w:rPr>
+      </w:pPr>
+      <w:r>
+        <w:rPr>
+          <w:sz w:val="18"/>
+          <w:szCs w:val="18"/>
+        </w:rPr>
+        <w:t>2018, Denver, CO</w:t>
+      </w:r>
+    </w:p>
+    <w:p>
+      <w:pPr>
+        <w:spacing w:line="180" w:lineRule="exact"/>
+        <w:rPr>
+          <w:sz w:val="18"/>
+          <w:szCs w:val="18"/>
+        </w:rPr>
+      </w:pPr>
+      <w:r>
+        <w:rPr>
+          <w:sz w:val="18"/>
+          <w:szCs w:val="18"/>
+        </w:rPr>
+        <w:t>RINO Art Dist</w:t>
+      </w:r>
+      <w:r>
+        <w:rPr>
+          <w:sz w:val="18"/>
+          <w:szCs w:val="18"/>
+        </w:rPr>
+        <w:t xml:space="preserve">rict Pop-Up Store: </w:t>
+      </w:r>
+      <w:r>
+        <w:rPr>
+          <w:sz w:val="18"/>
+          <w:szCs w:val="18"/>
+        </w:rPr>
+        <w:t>I</w:t>
+      </w:r>
+      <w:r>
+        <w:rPr>
+          <w:sz w:val="18"/>
+          <w:szCs w:val="18"/>
+        </w:rPr>
+        <w:t>nstallation</w:t>
+      </w:r>
+    </w:p>
+    <w:p>
+      <w:pPr>
+        <w:spacing w:after="120" w:line="180" w:lineRule="exact"/>
+        <w:rPr>
+          <w:sz w:val="18"/>
+          <w:szCs w:val="18"/>
+        </w:rPr>
+      </w:pPr>
+      <w:r>
+        <w:rPr>
+          <w:sz w:val="18"/>
+          <w:szCs w:val="18"/>
+        </w:rPr>
+        <w:t>2017, Denver, CO</w:t>
+      </w:r>
+    </w:p>
+    <w:p>
+      <w:pPr>
+        <w:spacing w:line="180" w:lineRule="exact"/>
+        <w:rPr>
+          <w:sz w:val="18"/>
+          <w:szCs w:val="18"/>
+        </w:rPr>
+      </w:pPr>
+      <w:r>
+        <w:rPr>
+          <w:sz w:val="18"/>
+          <w:szCs w:val="18"/>
+        </w:rPr>
+        <w:t>Quilts on digital fabric</w:t>
+      </w:r>
+    </w:p>
+    <w:p>
+      <w:pPr>
+        <w:spacing w:line="180" w:lineRule="exact"/>
+        <w:rPr>
+          <w:sz w:val="18"/>
+          <w:szCs w:val="18"/>
+        </w:rPr>
+      </w:pPr>
+      <w:r>
+        <w:rPr>
+          <w:sz w:val="18"/>
+          <w:szCs w:val="18"/>
+        </w:rPr>
+        <w:t>2016 Denver, CO</w:t>
+      </w:r>
+    </w:p>
+    <w:p>
+      <w:pPr>
+        <w:spacing w:line="180" w:lineRule="exact"/>
+        <w:rPr>
+          <w:sz w:val="18"/>
+          <w:szCs w:val="18"/>
+        </w:rPr>
+      </w:pPr>
+    </w:p>
+    <w:p>
+      <w:pPr>
+        <w:spacing w:line="180" w:lineRule="exact"/>
+        <w:rPr>
+          <w:sz w:val="18"/>
+          <w:szCs w:val="18"/>
+        </w:rPr>
+      </w:pPr>
+      <w:r>
+        <w:rPr>
+          <w:sz w:val="18"/>
+          <w:szCs w:val="18"/>
+        </w:rPr>
+        <w:t>C</w:t>
+      </w:r>
+      <w:r>
+        <w:rPr>
+          <w:sz w:val="18"/>
+          <w:szCs w:val="18"/>
+        </w:rPr>
+        <w:t>ore New Art Space: group s</w:t>
+      </w:r>
+      <w:r>
+        <w:rPr>
+          <w:sz w:val="18"/>
+          <w:szCs w:val="18"/>
+        </w:rPr>
+        <w:t>how</w:t>
+      </w:r>
+    </w:p>
+    <w:p>
+      <w:pPr>
+        <w:spacing w:after="120" w:line="180" w:lineRule="exact"/>
+        <w:rPr>
+          <w:sz w:val="18"/>
+          <w:szCs w:val="18"/>
+        </w:rPr>
+      </w:pPr>
+      <w:r>
+        <w:rPr>
+          <w:sz w:val="18"/>
+          <w:szCs w:val="18"/>
+        </w:rPr>
+        <w:t>2015, Denver, CO</w:t>
+      </w:r>
+    </w:p>
+    <w:p>
+      <w:pPr>
+        <w:spacing w:after="120" w:line="180" w:lineRule="exact"/>
+        <w:rPr>
+          <w:sz w:val="18"/>
+          <w:szCs w:val="18"/>
+        </w:rPr>
+      </w:pPr>
+    </w:p>
+    <w:p>
+      <w:pPr>
+        <w:spacing w:line="180" w:lineRule="exact"/>
+        <w:rPr>
+          <w:sz w:val="18"/>
+          <w:szCs w:val="18"/>
+        </w:rPr>
+      </w:pPr>
+      <w:r>
+        <w:rPr>
+          <w:sz w:val="18"/>
+          <w:szCs w:val="18"/>
+        </w:rPr>
+        <w:lastRenderedPageBreak/>
+        <w:t>Art Lab:</w:t>
+      </w:r>
+      <w:r>
+        <w:rPr>
+          <w:sz w:val="18"/>
+          <w:szCs w:val="18"/>
+        </w:rPr>
+        <w:t xml:space="preserve"> TIN i</w:t>
+      </w:r>
+      <w:r>
+        <w:rPr>
+          <w:sz w:val="18"/>
+          <w:szCs w:val="18"/>
+        </w:rPr>
+        <w:t>nstallation</w:t>
+      </w:r>
+    </w:p>
+    <w:p>
+      <w:pPr>
+        <w:spacing w:line="180" w:lineRule="exact"/>
+        <w:rPr>
+          <w:sz w:val="18"/>
+          <w:szCs w:val="18"/>
+        </w:rPr>
+      </w:pPr>
+      <w:r>
+        <w:rPr>
+          <w:sz w:val="18"/>
+          <w:szCs w:val="18"/>
+        </w:rPr>
+        <w:t>2010, Loveland, CO</w:t>
+      </w:r>
+    </w:p>
+    <w:p>
+      <w:pPr>
+        <w:spacing w:line="180" w:lineRule="exact"/>
+        <w:rPr>
+          <w:sz w:val="18"/>
+          <w:szCs w:val="18"/>
+        </w:rPr>
+      </w:pPr>
+    </w:p>
+    <w:p>
+      <w:pPr>
+        <w:spacing w:line="180" w:lineRule="exact"/>
+        <w:rPr>
+          <w:sz w:val="18"/>
+          <w:szCs w:val="18"/>
+        </w:rPr>
+      </w:pPr>
+      <w:r>
+        <w:rPr>
+          <w:sz w:val="18"/>
+          <w:szCs w:val="18"/>
+        </w:rPr>
+        <w:t>Terpsichore: Life size concrete and steel installation</w:t>
+      </w:r>
+    </w:p>
+    <w:p>
+      <w:pPr>
+        <w:spacing w:line="180" w:lineRule="exact"/>
+        <w:rPr>
+          <w:sz w:val="18"/>
+          <w:szCs w:val="18"/>
+        </w:rPr>
+      </w:pPr>
+      <w:r>
+        <w:rPr>
+          <w:sz w:val="18"/>
+          <w:szCs w:val="18"/>
+        </w:rPr>
+        <w:t>2009, Loveland, CO</w:t>
+      </w:r>
+    </w:p>
+    <w:p>
+      <w:pPr>
+        <w:spacing w:line="180" w:lineRule="exact"/>
+        <w:rPr>
+          <w:sz w:val="18"/>
+          <w:szCs w:val="18"/>
+        </w:rPr>
+      </w:pPr>
+    </w:p>
+    <w:p>
+      <w:pPr>
+        <w:spacing w:line="180" w:lineRule="exact"/>
+        <w:rPr>
+          <w:sz w:val="18"/>
+          <w:szCs w:val="18"/>
+        </w:rPr>
+      </w:pPr>
+      <w:proofErr w:type="spellStart"/>
+      <w:r>
+        <w:rPr>
+          <w:sz w:val="18"/>
+          <w:szCs w:val="18"/>
+        </w:rPr>
+        <w:t>Rit</w:t>
+      </w:r>
+      <w:r>
+        <w:rPr>
+          <w:sz w:val="18"/>
+          <w:szCs w:val="18"/>
+        </w:rPr>
+        <w:t>cher</w:t>
+      </w:r>
+      <w:proofErr w:type="spellEnd"/>
+      <w:r>
+        <w:rPr>
+          <w:sz w:val="18"/>
+          <w:szCs w:val="18"/>
+        </w:rPr>
+        <w:t xml:space="preserve"> Commission: concrete cast m</w:t>
+      </w:r>
+      <w:r>
+        <w:rPr>
+          <w:sz w:val="18"/>
+          <w:szCs w:val="18"/>
+        </w:rPr>
+        <w:t>onument</w:t>
+      </w:r>
+    </w:p>
+    <w:p>
+      <w:pPr>
+        <w:spacing w:line="180" w:lineRule="exact"/>
+        <w:rPr>
+          <w:sz w:val="18"/>
+          <w:szCs w:val="18"/>
+        </w:rPr>
+      </w:pPr>
+      <w:r>
+        <w:rPr>
+          <w:sz w:val="18"/>
+          <w:szCs w:val="18"/>
+        </w:rPr>
+        <w:t>2007, Fort Collins, CO</w:t>
+      </w:r>
+    </w:p>
+    <w:p>
+      <w:pPr>
+        <w:spacing w:line="180" w:lineRule="exact"/>
+        <w:rPr>
+          <w:sz w:val="18"/>
+          <w:szCs w:val="18"/>
+        </w:rPr>
+      </w:pPr>
+    </w:p>
+    <w:p>
+      <w:pPr>
+        <w:spacing w:line="180" w:lineRule="exact"/>
+        <w:rPr>
+          <w:sz w:val="18"/>
+          <w:szCs w:val="18"/>
+        </w:rPr>
+      </w:pPr>
+      <w:proofErr w:type="spellStart"/>
+      <w:r>
+        <w:rPr>
+          <w:sz w:val="18"/>
+          <w:szCs w:val="18"/>
+        </w:rPr>
+        <w:t>Curfmen</w:t>
+      </w:r>
+      <w:proofErr w:type="spellEnd"/>
+      <w:r>
+        <w:rPr>
+          <w:sz w:val="18"/>
+          <w:szCs w:val="18"/>
+        </w:rPr>
+        <w:t xml:space="preserve"> Gallery</w:t>
+      </w:r>
+      <w:r>
+        <w:rPr>
+          <w:sz w:val="18"/>
+          <w:szCs w:val="18"/>
+        </w:rPr>
+        <w:t xml:space="preserve">: </w:t>
+      </w:r>
+      <w:r>
+        <w:rPr>
+          <w:sz w:val="18"/>
+          <w:szCs w:val="18"/>
+        </w:rPr>
+        <w:t xml:space="preserve">Juried </w:t>
+      </w:r>
+      <w:r>
+        <w:rPr>
+          <w:sz w:val="18"/>
+          <w:szCs w:val="18"/>
+        </w:rPr>
+        <w:t>group s</w:t>
+      </w:r>
+      <w:r>
+        <w:rPr>
+          <w:sz w:val="18"/>
+          <w:szCs w:val="18"/>
+        </w:rPr>
+        <w:t>how</w:t>
+      </w:r>
+    </w:p>
+    <w:p>
+      <w:pPr>
+        <w:spacing w:line="180" w:lineRule="exact"/>
+        <w:rPr>
+          <w:sz w:val="18"/>
+          <w:szCs w:val="18"/>
+        </w:rPr>
+        <w:sectPr>
+          <w:type w:val="continuous"/>
+          <w:pgSz w:w="12240" w:h="15840"/>
+          <w:pgMar w:top="1440" w:right="1440" w:bottom="1440" w:left="1440" w:header="720" w:footer="720" w:gutter="0"/>
+          <w:cols w:num="2" w:space="720"/>
+          <w:docGrid w:linePitch="360"/>
+        </w:sectPr>
+      </w:pPr>
+      <w:r>
+        <w:rPr>
+          <w:sz w:val="18"/>
+          <w:szCs w:val="18"/>
+        </w:rPr>
+        <w:t>2007, Fort Collins, CO</w:t>
+      </w:r>
+    </w:p>
+    <w:p>
+      <w:pPr>
+        <w:spacing w:before="120" w:after="120"/>
+        <w:rPr>
+          <w:b/>
+          <w:sz w:val="28"/>
+          <w:szCs w:val="28"/>
+        </w:rPr>
+      </w:pPr>
+      <w:r>
+        <w:rPr>
+          <w:b/>
+          <w:sz w:val="28"/>
+          <w:szCs w:val="28"/>
+        </w:rPr>
+        <w:lastRenderedPageBreak/>
+        <w:t>Education</w:t>
+      </w:r>
+    </w:p>
+    <w:p>
+      <w:pPr>
+        <w:rPr>
+          <w:sz w:val="18"/>
+          <w:szCs w:val="18"/>
+        </w:rPr>
+      </w:pPr>
+      <w:r>
+        <w:rPr>
+          <w:sz w:val="18"/>
+          <w:szCs w:val="18"/>
+        </w:rPr>
+        <w:t>Colorado State University</w:t>
+      </w:r>
+    </w:p>
+    <w:p>
+      <w:pPr>
+        <w:rPr>
+          <w:sz w:val="18"/>
+          <w:szCs w:val="18"/>
+        </w:rPr>
+      </w:pPr>
+      <w:r>
+        <w:rPr>
+          <w:sz w:val="18"/>
+          <w:szCs w:val="18"/>
+        </w:rPr>
+        <w:t>Bachelor’s Degree</w:t>
+      </w:r>
+    </w:p>
+    <w:p>
+      <w:pPr>
+        <w:rPr>
+          <w:sz w:val="18"/>
+          <w:szCs w:val="18"/>
+        </w:rPr>
+      </w:pPr>
+      <w:r>
+        <w:rPr>
+          <w:sz w:val="18"/>
+          <w:szCs w:val="18"/>
+        </w:rPr>
+        <w:t>Sculpture and Landscape Architecture</w:t>
+      </w:r>
+    </w:p>
+    <w:p>
+      <w:pPr>
+        <w:rPr>
+          <w:sz w:val="18"/>
+          <w:szCs w:val="18"/>
+        </w:rPr>
+      </w:pPr>
+      <w:r>
+        <w:rPr>
+          <w:sz w:val="18"/>
+          <w:szCs w:val="18"/>
+        </w:rPr>
+        <w:t>2007</w:t>
+      </w:r>
+      <w:r>
+        <w:rPr>
+          <w:sz w:val="18"/>
+          <w:szCs w:val="18"/>
+        </w:rPr>
+        <w:t>, 3.8 GPA</w:t>
       </w:r>
       <w:bookmarkStart w:id="0" w:name="_GoBack"/>
       <w:bookmarkEnd w:id="0"/>
-      <w:r>
-        <w:t xml:space="preserve"> drafting, landscape planning and construction management.</w:t>
-      </w:r>
-    </w:p>
-    <w:p/>
+    </w:p>
     <w:sectPr>
+      <w:type w:val="continuous"/>
       <w:pgSz w:w="12240" w:h="15840"/>
       <w:pgMar w:top="1440" w:right="1440" w:bottom="1440" w:left="1440" w:header="720" w:footer="720" w:gutter="0"/>
       <w:cols w:space="720"/>
@@ -514,6 +1260,17 @@
     <w:semiHidden/>
     <w:unhideWhenUsed/>
   </w:style>
+  <w:style w:type="character" w:styleId="Hyperlink">
+    <w:name w:val="Hyperlink"/>
+    <w:basedOn w:val="DefaultParagraphFont"/>
+    <w:uiPriority w:val="99"/>
+    <w:unhideWhenUsed/>
+    <w:rsid w:val="00087F45"/>
+    <w:rPr>
+      <w:color w:val="0563C1" w:themeColor="hyperlink"/>
+      <w:u w:val="single"/>
+    </w:rPr>
+  </w:style>
 </w:styles>
 </file>
 

--- a/docs/artist-resume-2018.docx
+++ b/docs/artist-resume-2018.docx
@@ -149,9 +149,9 @@
         <w:t xml:space="preserve"> Monthly first Friday studio events open to public.</w:t>
       </w:r>
     </w:p>
-    <w:p/>
-    <w:p>
-      <w:pPr>
+    <w:p>
+      <w:pPr>
+        <w:spacing w:before="120"/>
         <w:rPr>
           <w:sz w:val="22"/>
           <w:szCs w:val="22"/>
@@ -194,9 +194,9 @@
         <w:t>, book binding and paper weaving techniques.</w:t>
       </w:r>
     </w:p>
-    <w:p/>
-    <w:p>
-      <w:pPr>
+    <w:p>
+      <w:pPr>
+        <w:spacing w:after="120"/>
         <w:rPr>
           <w:sz w:val="22"/>
           <w:szCs w:val="22"/>
@@ -225,9 +225,9 @@
         <w:t>Site-specific work, monumental concrete installations, direct welding, explorations in sewing triangular modeled landforms, quilting and weaving patterns using fractal sequences and digital loom.</w:t>
       </w:r>
     </w:p>
-    <w:p/>
-    <w:p>
-      <w:pPr>
+    <w:p>
+      <w:pPr>
+        <w:spacing w:before="120"/>
         <w:rPr>
           <w:sz w:val="22"/>
           <w:szCs w:val="22"/>
@@ -486,6 +486,8 @@
         </w:rPr>
         <w:t>2015, Denver, CO</w:t>
       </w:r>
+      <w:bookmarkStart w:id="0" w:name="_GoBack"/>
+      <w:bookmarkEnd w:id="0"/>
     </w:p>
     <w:p>
       <w:pPr>
@@ -818,8 +820,6 @@
         </w:rPr>
         <w:t>, 3.8 GPA</w:t>
       </w:r>
-      <w:bookmarkStart w:id="0" w:name="_GoBack"/>
-      <w:bookmarkEnd w:id="0"/>
     </w:p>
     <w:sectPr>
       <w:type w:val="continuous"/>

--- a/docs/artist-resume-2018.docx
+++ b/docs/artist-resume-2018.docx
@@ -19,6 +19,8 @@
         </w:rPr>
         <w:t>Artist Resume</w:t>
       </w:r>
+      <w:bookmarkStart w:id="0" w:name="_GoBack"/>
+      <w:bookmarkEnd w:id="0"/>
     </w:p>
     <w:p>
       <w:pPr>
@@ -38,56 +40,93 @@
         <w:t>Jarvis Fosdick</w:t>
       </w:r>
     </w:p>
-    <w:p/>
-    <w:p>
-      <w:pPr>
+    <w:p>
+      <w:pPr>
+        <w:jc w:val="center"/>
         <w:rPr>
           <w:b/>
           <w:sz w:val="28"/>
           <w:szCs w:val="28"/>
         </w:rPr>
       </w:pPr>
-      <w:r>
+    </w:p>
+    <w:p>
+      <w:pPr>
+        <w:jc w:val="right"/>
+        <w:rPr>
+          <w:i/>
+        </w:rPr>
+      </w:pPr>
+      <w:r>
+        <w:rPr>
+          <w:i/>
+        </w:rPr>
+        <w:t>“</w:t>
+      </w:r>
+      <w:r>
+        <w:rPr>
+          <w:i/>
+        </w:rPr>
+        <w:t>…beauty, said Leonardo da Vinci, is arrested grace.”</w:t>
+      </w:r>
+    </w:p>
+    <w:p>
+      <w:pPr>
+        <w:jc w:val="right"/>
+      </w:pPr>
+      <w:r>
+        <w:t>-Henri Bergson</w:t>
+      </w:r>
+    </w:p>
+    <w:p>
+      <w:pPr>
         <w:rPr>
           <w:b/>
           <w:sz w:val="28"/>
           <w:szCs w:val="28"/>
         </w:rPr>
-        <w:t>Statement</w:t>
-      </w:r>
-    </w:p>
-    <w:p/>
-    <w:p>
-      <w:pPr>
-        <w:rPr>
-          <w:sz w:val="22"/>
-          <w:szCs w:val="22"/>
-        </w:rPr>
-      </w:pPr>
-      <w:r>
-        <w:rPr>
-          <w:sz w:val="22"/>
-          <w:szCs w:val="22"/>
-        </w:rPr>
-        <w:t>Jarvis Fosdick is a visual artist who is painting digital space in combination with layers of texture, expression and fractal geometries.  These spaces are built from a computer model representing a loom which uses irrational strings.  The artist seeks to understand possibilities from artifacts that have been overlooked, by manipulating spaces that are tied together by a network of strings, ropes and thread.</w:t>
-      </w:r>
-    </w:p>
-    <w:p/>
-    <w:p>
-      <w:pPr>
-        <w:spacing w:after="120"/>
+      </w:pPr>
+      <w:r>
         <w:rPr>
           <w:b/>
           <w:sz w:val="28"/>
           <w:szCs w:val="28"/>
         </w:rPr>
-      </w:pPr>
-      <w:r>
+        <w:t>Statement</w:t>
+      </w:r>
+    </w:p>
+    <w:p/>
+    <w:p>
+      <w:pPr>
+        <w:rPr>
+          <w:sz w:val="22"/>
+          <w:szCs w:val="22"/>
+        </w:rPr>
+      </w:pPr>
+      <w:r>
+        <w:rPr>
+          <w:sz w:val="22"/>
+          <w:szCs w:val="22"/>
+        </w:rPr>
+        <w:t>Jarvis Fosdick is a visual artist who is painting digital space in combination with layers of texture, expression and fractal geometries.  These spaces are built from a computer model representing a loom which uses irrational strings.  The artist seeks to understand possibilities from artifacts that have been overlooked, by manipulating spaces that are tied together by a network of strings, ropes and thread.</w:t>
+      </w:r>
+    </w:p>
+    <w:p/>
+    <w:p>
+      <w:pPr>
+        <w:spacing w:after="120"/>
         <w:rPr>
           <w:b/>
           <w:sz w:val="28"/>
           <w:szCs w:val="28"/>
         </w:rPr>
+      </w:pPr>
+      <w:r>
+        <w:rPr>
+          <w:b/>
+          <w:sz w:val="28"/>
+          <w:szCs w:val="28"/>
+        </w:rPr>
         <w:t>Experience</w:t>
       </w:r>
     </w:p>
@@ -270,6 +309,7 @@
         <w:t xml:space="preserve"> drafting, landscape planning and construction management.</w:t>
       </w:r>
     </w:p>
+    <w:p/>
     <w:p/>
     <w:p>
       <w:pPr>
@@ -486,8 +526,6 @@
         </w:rPr>
         <w:t>2015, Denver, CO</w:t>
       </w:r>
-      <w:bookmarkStart w:id="0" w:name="_GoBack"/>
-      <w:bookmarkEnd w:id="0"/>
     </w:p>
     <w:p>
       <w:pPr>
